--- a/Numble File Structure.docx
+++ b/Numble File Structure.docx
@@ -13,10 +13,10 @@
           <w:rFonts w:ascii="Segoe UI Emoji" w:hAnsi="Segoe UI Emoji" w:cs="Segoe UI Emoji"/>
         </w:rPr>
         <w:drawing>
-          <wp:inline distT="0" distB="0" distL="0" distR="0" wp14:anchorId="4483A7A7" wp14:editId="09C38A76">
-            <wp:extent cx="5731510" cy="3509645"/>
-            <wp:effectExtent l="0" t="0" r="2540" b="0"/>
-            <wp:docPr id="1956287968" name="Picture 1" descr="A screenshot of a computer&#10;&#10;AI-generated content may be incorrect."/>
+          <wp:inline distT="0" distB="0" distL="0" distR="0" wp14:anchorId="54595FE3" wp14:editId="133B3D59">
+            <wp:extent cx="5731510" cy="3900805"/>
+            <wp:effectExtent l="0" t="0" r="2540" b="4445"/>
+            <wp:docPr id="1520024063" name="Picture 1" descr="A screenshot of a computer&#10;&#10;AI-generated content may be incorrect."/>
             <wp:cNvGraphicFramePr>
               <a:graphicFrameLocks xmlns:a="http://schemas.openxmlformats.org/drawingml/2006/main" noChangeAspect="1"/>
             </wp:cNvGraphicFramePr>
@@ -24,7 +24,7 @@
               <a:graphicData uri="http://schemas.openxmlformats.org/drawingml/2006/picture">
                 <pic:pic xmlns:pic="http://schemas.openxmlformats.org/drawingml/2006/picture">
                   <pic:nvPicPr>
-                    <pic:cNvPr id="1956287968" name="Picture 1" descr="A screenshot of a computer&#10;&#10;AI-generated content may be incorrect."/>
+                    <pic:cNvPr id="1520024063" name="Picture 1" descr="A screenshot of a computer&#10;&#10;AI-generated content may be incorrect."/>
                     <pic:cNvPicPr/>
                   </pic:nvPicPr>
                   <pic:blipFill>
@@ -36,7 +36,7 @@
                   <pic:spPr>
                     <a:xfrm>
                       <a:off x="0" y="0"/>
-                      <a:ext cx="5731510" cy="3509645"/>
+                      <a:ext cx="5731510" cy="3900805"/>
                     </a:xfrm>
                     <a:prstGeom prst="rect">
                       <a:avLst/>
@@ -60,10 +60,10 @@
           <w:rFonts w:ascii="Segoe UI Emoji" w:hAnsi="Segoe UI Emoji" w:cs="Segoe UI Emoji"/>
         </w:rPr>
         <w:drawing>
-          <wp:inline distT="0" distB="0" distL="0" distR="0" wp14:anchorId="2DA38DB6" wp14:editId="76804579">
-            <wp:extent cx="5731510" cy="2580640"/>
+          <wp:inline distT="0" distB="0" distL="0" distR="0" wp14:anchorId="5D129746" wp14:editId="6D0B9E35">
+            <wp:extent cx="5731510" cy="2447290"/>
             <wp:effectExtent l="0" t="0" r="2540" b="0"/>
-            <wp:docPr id="1241893342" name="Picture 1" descr="A screenshot of a computer&#10;&#10;AI-generated content may be incorrect."/>
+            <wp:docPr id="246649271" name="Picture 1" descr="A screenshot of a computer&#10;&#10;AI-generated content may be incorrect."/>
             <wp:cNvGraphicFramePr>
               <a:graphicFrameLocks xmlns:a="http://schemas.openxmlformats.org/drawingml/2006/main" noChangeAspect="1"/>
             </wp:cNvGraphicFramePr>
@@ -71,7 +71,7 @@
               <a:graphicData uri="http://schemas.openxmlformats.org/drawingml/2006/picture">
                 <pic:pic xmlns:pic="http://schemas.openxmlformats.org/drawingml/2006/picture">
                   <pic:nvPicPr>
-                    <pic:cNvPr id="1241893342" name="Picture 1" descr="A screenshot of a computer&#10;&#10;AI-generated content may be incorrect."/>
+                    <pic:cNvPr id="246649271" name="Picture 1" descr="A screenshot of a computer&#10;&#10;AI-generated content may be incorrect."/>
                     <pic:cNvPicPr/>
                   </pic:nvPicPr>
                   <pic:blipFill>
@@ -83,7 +83,7 @@
                   <pic:spPr>
                     <a:xfrm>
                       <a:off x="0" y="0"/>
-                      <a:ext cx="5731510" cy="2580640"/>
+                      <a:ext cx="5731510" cy="2447290"/>
                     </a:xfrm>
                     <a:prstGeom prst="rect">
                       <a:avLst/>
@@ -108,10 +108,10 @@
         </w:rPr>
         <w:lastRenderedPageBreak/>
         <w:drawing>
-          <wp:inline distT="0" distB="0" distL="0" distR="0" wp14:anchorId="31F6224D" wp14:editId="4A8EBAD0">
-            <wp:extent cx="5731510" cy="2604770"/>
-            <wp:effectExtent l="0" t="0" r="2540" b="5080"/>
-            <wp:docPr id="864522640" name="Picture 1" descr="A screenshot of a computer&#10;&#10;AI-generated content may be incorrect."/>
+          <wp:inline distT="0" distB="0" distL="0" distR="0" wp14:anchorId="7A18AD7D" wp14:editId="2D4853DB">
+            <wp:extent cx="5731510" cy="2856865"/>
+            <wp:effectExtent l="0" t="0" r="2540" b="635"/>
+            <wp:docPr id="851019707" name="Picture 1" descr="A screenshot of a computer&#10;&#10;AI-generated content may be incorrect."/>
             <wp:cNvGraphicFramePr>
               <a:graphicFrameLocks xmlns:a="http://schemas.openxmlformats.org/drawingml/2006/main" noChangeAspect="1"/>
             </wp:cNvGraphicFramePr>
@@ -119,7 +119,7 @@
               <a:graphicData uri="http://schemas.openxmlformats.org/drawingml/2006/picture">
                 <pic:pic xmlns:pic="http://schemas.openxmlformats.org/drawingml/2006/picture">
                   <pic:nvPicPr>
-                    <pic:cNvPr id="864522640" name="Picture 1" descr="A screenshot of a computer&#10;&#10;AI-generated content may be incorrect."/>
+                    <pic:cNvPr id="851019707" name="Picture 1" descr="A screenshot of a computer&#10;&#10;AI-generated content may be incorrect."/>
                     <pic:cNvPicPr/>
                   </pic:nvPicPr>
                   <pic:blipFill>
@@ -131,7 +131,7 @@
                   <pic:spPr>
                     <a:xfrm>
                       <a:off x="0" y="0"/>
-                      <a:ext cx="5731510" cy="2604770"/>
+                      <a:ext cx="5731510" cy="2856865"/>
                     </a:xfrm>
                     <a:prstGeom prst="rect">
                       <a:avLst/>
@@ -155,10 +155,10 @@
           <w:rFonts w:ascii="Segoe UI Emoji" w:hAnsi="Segoe UI Emoji" w:cs="Segoe UI Emoji"/>
         </w:rPr>
         <w:drawing>
-          <wp:inline distT="0" distB="0" distL="0" distR="0" wp14:anchorId="60A1AB68" wp14:editId="35399990">
-            <wp:extent cx="5731510" cy="2638425"/>
-            <wp:effectExtent l="0" t="0" r="2540" b="9525"/>
-            <wp:docPr id="1590873288" name="Picture 1" descr="A screenshot of a computer&#10;&#10;AI-generated content may be incorrect."/>
+          <wp:inline distT="0" distB="0" distL="0" distR="0" wp14:anchorId="58295D57" wp14:editId="106035ED">
+            <wp:extent cx="5731510" cy="2576195"/>
+            <wp:effectExtent l="0" t="0" r="2540" b="0"/>
+            <wp:docPr id="821134892" name="Picture 1" descr="A screenshot of a computer&#10;&#10;AI-generated content may be incorrect."/>
             <wp:cNvGraphicFramePr>
               <a:graphicFrameLocks xmlns:a="http://schemas.openxmlformats.org/drawingml/2006/main" noChangeAspect="1"/>
             </wp:cNvGraphicFramePr>
@@ -166,11 +166,247 @@
               <a:graphicData uri="http://schemas.openxmlformats.org/drawingml/2006/picture">
                 <pic:pic xmlns:pic="http://schemas.openxmlformats.org/drawingml/2006/picture">
                   <pic:nvPicPr>
-                    <pic:cNvPr id="1590873288" name="Picture 1" descr="A screenshot of a computer&#10;&#10;AI-generated content may be incorrect."/>
+                    <pic:cNvPr id="821134892" name="Picture 1" descr="A screenshot of a computer&#10;&#10;AI-generated content may be incorrect."/>
                     <pic:cNvPicPr/>
                   </pic:nvPicPr>
                   <pic:blipFill>
                     <a:blip r:embed="rId7"/>
+                    <a:stretch>
+                      <a:fillRect/>
+                    </a:stretch>
+                  </pic:blipFill>
+                  <pic:spPr>
+                    <a:xfrm>
+                      <a:off x="0" y="0"/>
+                      <a:ext cx="5731510" cy="2576195"/>
+                    </a:xfrm>
+                    <a:prstGeom prst="rect">
+                      <a:avLst/>
+                    </a:prstGeom>
+                  </pic:spPr>
+                </pic:pic>
+              </a:graphicData>
+            </a:graphic>
+          </wp:inline>
+        </w:drawing>
+      </w:r>
+    </w:p>
+    <w:p>
+      <w:r>
+        <w:drawing>
+          <wp:inline distT="0" distB="0" distL="0" distR="0" wp14:anchorId="46DE00CB" wp14:editId="6F49E66F">
+            <wp:extent cx="5731510" cy="2478405"/>
+            <wp:effectExtent l="0" t="0" r="2540" b="0"/>
+            <wp:docPr id="196488269" name="Picture 1" descr="A screenshot of a computer&#10;&#10;AI-generated content may be incorrect."/>
+            <wp:cNvGraphicFramePr>
+              <a:graphicFrameLocks xmlns:a="http://schemas.openxmlformats.org/drawingml/2006/main" noChangeAspect="1"/>
+            </wp:cNvGraphicFramePr>
+            <a:graphic xmlns:a="http://schemas.openxmlformats.org/drawingml/2006/main">
+              <a:graphicData uri="http://schemas.openxmlformats.org/drawingml/2006/picture">
+                <pic:pic xmlns:pic="http://schemas.openxmlformats.org/drawingml/2006/picture">
+                  <pic:nvPicPr>
+                    <pic:cNvPr id="196488269" name="Picture 1" descr="A screenshot of a computer&#10;&#10;AI-generated content may be incorrect."/>
+                    <pic:cNvPicPr/>
+                  </pic:nvPicPr>
+                  <pic:blipFill>
+                    <a:blip r:embed="rId8"/>
+                    <a:stretch>
+                      <a:fillRect/>
+                    </a:stretch>
+                  </pic:blipFill>
+                  <pic:spPr>
+                    <a:xfrm>
+                      <a:off x="0" y="0"/>
+                      <a:ext cx="5731510" cy="2478405"/>
+                    </a:xfrm>
+                    <a:prstGeom prst="rect">
+                      <a:avLst/>
+                    </a:prstGeom>
+                  </pic:spPr>
+                </pic:pic>
+              </a:graphicData>
+            </a:graphic>
+          </wp:inline>
+        </w:drawing>
+      </w:r>
+    </w:p>
+    <w:p>
+      <w:r>
+        <w:lastRenderedPageBreak/>
+        <w:drawing>
+          <wp:inline distT="0" distB="0" distL="0" distR="0" wp14:anchorId="35E2BA44" wp14:editId="2EB370EE">
+            <wp:extent cx="5731510" cy="2785745"/>
+            <wp:effectExtent l="0" t="0" r="2540" b="0"/>
+            <wp:docPr id="1397845319" name="Picture 1" descr="A screenshot of a computer&#10;&#10;AI-generated content may be incorrect."/>
+            <wp:cNvGraphicFramePr>
+              <a:graphicFrameLocks xmlns:a="http://schemas.openxmlformats.org/drawingml/2006/main" noChangeAspect="1"/>
+            </wp:cNvGraphicFramePr>
+            <a:graphic xmlns:a="http://schemas.openxmlformats.org/drawingml/2006/main">
+              <a:graphicData uri="http://schemas.openxmlformats.org/drawingml/2006/picture">
+                <pic:pic xmlns:pic="http://schemas.openxmlformats.org/drawingml/2006/picture">
+                  <pic:nvPicPr>
+                    <pic:cNvPr id="1397845319" name="Picture 1" descr="A screenshot of a computer&#10;&#10;AI-generated content may be incorrect."/>
+                    <pic:cNvPicPr/>
+                  </pic:nvPicPr>
+                  <pic:blipFill>
+                    <a:blip r:embed="rId9"/>
+                    <a:stretch>
+                      <a:fillRect/>
+                    </a:stretch>
+                  </pic:blipFill>
+                  <pic:spPr>
+                    <a:xfrm>
+                      <a:off x="0" y="0"/>
+                      <a:ext cx="5731510" cy="2785745"/>
+                    </a:xfrm>
+                    <a:prstGeom prst="rect">
+                      <a:avLst/>
+                    </a:prstGeom>
+                  </pic:spPr>
+                </pic:pic>
+              </a:graphicData>
+            </a:graphic>
+          </wp:inline>
+        </w:drawing>
+      </w:r>
+    </w:p>
+    <w:p>
+      <w:r>
+        <w:drawing>
+          <wp:inline distT="0" distB="0" distL="0" distR="0" wp14:anchorId="64C16835" wp14:editId="79DA7DD3">
+            <wp:extent cx="5731510" cy="2700020"/>
+            <wp:effectExtent l="0" t="0" r="2540" b="5080"/>
+            <wp:docPr id="874988200" name="Picture 1" descr="A screenshot of a computer&#10;&#10;AI-generated content may be incorrect."/>
+            <wp:cNvGraphicFramePr>
+              <a:graphicFrameLocks xmlns:a="http://schemas.openxmlformats.org/drawingml/2006/main" noChangeAspect="1"/>
+            </wp:cNvGraphicFramePr>
+            <a:graphic xmlns:a="http://schemas.openxmlformats.org/drawingml/2006/main">
+              <a:graphicData uri="http://schemas.openxmlformats.org/drawingml/2006/picture">
+                <pic:pic xmlns:pic="http://schemas.openxmlformats.org/drawingml/2006/picture">
+                  <pic:nvPicPr>
+                    <pic:cNvPr id="874988200" name="Picture 1" descr="A screenshot of a computer&#10;&#10;AI-generated content may be incorrect."/>
+                    <pic:cNvPicPr/>
+                  </pic:nvPicPr>
+                  <pic:blipFill>
+                    <a:blip r:embed="rId10"/>
+                    <a:stretch>
+                      <a:fillRect/>
+                    </a:stretch>
+                  </pic:blipFill>
+                  <pic:spPr>
+                    <a:xfrm>
+                      <a:off x="0" y="0"/>
+                      <a:ext cx="5731510" cy="2700020"/>
+                    </a:xfrm>
+                    <a:prstGeom prst="rect">
+                      <a:avLst/>
+                    </a:prstGeom>
+                  </pic:spPr>
+                </pic:pic>
+              </a:graphicData>
+            </a:graphic>
+          </wp:inline>
+        </w:drawing>
+      </w:r>
+    </w:p>
+    <w:p>
+      <w:r>
+        <w:drawing>
+          <wp:inline distT="0" distB="0" distL="0" distR="0" wp14:anchorId="3E819425" wp14:editId="53FAF2FA">
+            <wp:extent cx="5731510" cy="2939415"/>
+            <wp:effectExtent l="0" t="0" r="2540" b="0"/>
+            <wp:docPr id="918169723" name="Picture 1" descr="A screenshot of a computer&#10;&#10;AI-generated content may be incorrect."/>
+            <wp:cNvGraphicFramePr>
+              <a:graphicFrameLocks xmlns:a="http://schemas.openxmlformats.org/drawingml/2006/main" noChangeAspect="1"/>
+            </wp:cNvGraphicFramePr>
+            <a:graphic xmlns:a="http://schemas.openxmlformats.org/drawingml/2006/main">
+              <a:graphicData uri="http://schemas.openxmlformats.org/drawingml/2006/picture">
+                <pic:pic xmlns:pic="http://schemas.openxmlformats.org/drawingml/2006/picture">
+                  <pic:nvPicPr>
+                    <pic:cNvPr id="918169723" name="Picture 1" descr="A screenshot of a computer&#10;&#10;AI-generated content may be incorrect."/>
+                    <pic:cNvPicPr/>
+                  </pic:nvPicPr>
+                  <pic:blipFill>
+                    <a:blip r:embed="rId11"/>
+                    <a:stretch>
+                      <a:fillRect/>
+                    </a:stretch>
+                  </pic:blipFill>
+                  <pic:spPr>
+                    <a:xfrm>
+                      <a:off x="0" y="0"/>
+                      <a:ext cx="5731510" cy="2939415"/>
+                    </a:xfrm>
+                    <a:prstGeom prst="rect">
+                      <a:avLst/>
+                    </a:prstGeom>
+                  </pic:spPr>
+                </pic:pic>
+              </a:graphicData>
+            </a:graphic>
+          </wp:inline>
+        </w:drawing>
+      </w:r>
+    </w:p>
+    <w:p>
+      <w:r>
+        <w:lastRenderedPageBreak/>
+        <w:drawing>
+          <wp:inline distT="0" distB="0" distL="0" distR="0" wp14:anchorId="67CB6B49" wp14:editId="2BC2BDBA">
+            <wp:extent cx="5731510" cy="2496185"/>
+            <wp:effectExtent l="0" t="0" r="2540" b="0"/>
+            <wp:docPr id="1512167591" name="Picture 1" descr="A screenshot of a computer&#10;&#10;AI-generated content may be incorrect."/>
+            <wp:cNvGraphicFramePr>
+              <a:graphicFrameLocks xmlns:a="http://schemas.openxmlformats.org/drawingml/2006/main" noChangeAspect="1"/>
+            </wp:cNvGraphicFramePr>
+            <a:graphic xmlns:a="http://schemas.openxmlformats.org/drawingml/2006/main">
+              <a:graphicData uri="http://schemas.openxmlformats.org/drawingml/2006/picture">
+                <pic:pic xmlns:pic="http://schemas.openxmlformats.org/drawingml/2006/picture">
+                  <pic:nvPicPr>
+                    <pic:cNvPr id="1512167591" name="Picture 1" descr="A screenshot of a computer&#10;&#10;AI-generated content may be incorrect."/>
+                    <pic:cNvPicPr/>
+                  </pic:nvPicPr>
+                  <pic:blipFill>
+                    <a:blip r:embed="rId12"/>
+                    <a:stretch>
+                      <a:fillRect/>
+                    </a:stretch>
+                  </pic:blipFill>
+                  <pic:spPr>
+                    <a:xfrm>
+                      <a:off x="0" y="0"/>
+                      <a:ext cx="5731510" cy="2496185"/>
+                    </a:xfrm>
+                    <a:prstGeom prst="rect">
+                      <a:avLst/>
+                    </a:prstGeom>
+                  </pic:spPr>
+                </pic:pic>
+              </a:graphicData>
+            </a:graphic>
+          </wp:inline>
+        </w:drawing>
+      </w:r>
+    </w:p>
+    <w:p>
+      <w:r>
+        <w:drawing>
+          <wp:inline distT="0" distB="0" distL="0" distR="0" wp14:anchorId="03A833AC" wp14:editId="26B8ECEE">
+            <wp:extent cx="5731510" cy="2638425"/>
+            <wp:effectExtent l="0" t="0" r="2540" b="9525"/>
+            <wp:docPr id="1839900000" name="Picture 1" descr="A screenshot of a computer&#10;&#10;AI-generated content may be incorrect."/>
+            <wp:cNvGraphicFramePr>
+              <a:graphicFrameLocks xmlns:a="http://schemas.openxmlformats.org/drawingml/2006/main" noChangeAspect="1"/>
+            </wp:cNvGraphicFramePr>
+            <a:graphic xmlns:a="http://schemas.openxmlformats.org/drawingml/2006/main">
+              <a:graphicData uri="http://schemas.openxmlformats.org/drawingml/2006/picture">
+                <pic:pic xmlns:pic="http://schemas.openxmlformats.org/drawingml/2006/picture">
+                  <pic:nvPicPr>
+                    <pic:cNvPr id="1839900000" name="Picture 1" descr="A screenshot of a computer&#10;&#10;AI-generated content may be incorrect."/>
+                    <pic:cNvPicPr/>
+                  </pic:nvPicPr>
+                  <pic:blipFill>
+                    <a:blip r:embed="rId13"/>
                     <a:stretch>
                       <a:fillRect/>
                     </a:stretch>
@@ -191,102 +427,6 @@
         </w:drawing>
       </w:r>
     </w:p>
-    <w:p>
-      <w:pPr>
-        <w:rPr>
-          <w:rFonts w:ascii="Segoe UI Emoji" w:hAnsi="Segoe UI Emoji" w:cs="Segoe UI Emoji"/>
-        </w:rPr>
-      </w:pPr>
-      <w:r>
-        <w:rPr>
-          <w:rFonts w:ascii="Segoe UI Emoji" w:hAnsi="Segoe UI Emoji" w:cs="Segoe UI Emoji"/>
-        </w:rPr>
-        <w:drawing>
-          <wp:inline distT="0" distB="0" distL="0" distR="0" wp14:anchorId="7DC4E88C" wp14:editId="061A4EC1">
-            <wp:extent cx="5731510" cy="2656840"/>
-            <wp:effectExtent l="0" t="0" r="2540" b="0"/>
-            <wp:docPr id="2133604438" name="Picture 1" descr="A screenshot of a computer&#10;&#10;AI-generated content may be incorrect."/>
-            <wp:cNvGraphicFramePr>
-              <a:graphicFrameLocks xmlns:a="http://schemas.openxmlformats.org/drawingml/2006/main" noChangeAspect="1"/>
-            </wp:cNvGraphicFramePr>
-            <a:graphic xmlns:a="http://schemas.openxmlformats.org/drawingml/2006/main">
-              <a:graphicData uri="http://schemas.openxmlformats.org/drawingml/2006/picture">
-                <pic:pic xmlns:pic="http://schemas.openxmlformats.org/drawingml/2006/picture">
-                  <pic:nvPicPr>
-                    <pic:cNvPr id="2133604438" name="Picture 1" descr="A screenshot of a computer&#10;&#10;AI-generated content may be incorrect."/>
-                    <pic:cNvPicPr/>
-                  </pic:nvPicPr>
-                  <pic:blipFill>
-                    <a:blip r:embed="rId8"/>
-                    <a:stretch>
-                      <a:fillRect/>
-                    </a:stretch>
-                  </pic:blipFill>
-                  <pic:spPr>
-                    <a:xfrm>
-                      <a:off x="0" y="0"/>
-                      <a:ext cx="5731510" cy="2656840"/>
-                    </a:xfrm>
-                    <a:prstGeom prst="rect">
-                      <a:avLst/>
-                    </a:prstGeom>
-                  </pic:spPr>
-                </pic:pic>
-              </a:graphicData>
-            </a:graphic>
-          </wp:inline>
-        </w:drawing>
-      </w:r>
-    </w:p>
-    <w:p>
-      <w:pPr>
-        <w:rPr>
-          <w:rFonts w:ascii="Segoe UI Emoji" w:hAnsi="Segoe UI Emoji" w:cs="Segoe UI Emoji"/>
-        </w:rPr>
-      </w:pPr>
-      <w:r>
-        <w:rPr>
-          <w:rFonts w:ascii="Segoe UI Emoji" w:hAnsi="Segoe UI Emoji" w:cs="Segoe UI Emoji"/>
-        </w:rPr>
-        <w:lastRenderedPageBreak/>
-        <w:drawing>
-          <wp:inline distT="0" distB="0" distL="0" distR="0" wp14:anchorId="3A4BFA63" wp14:editId="0FD16B41">
-            <wp:extent cx="5731510" cy="2671445"/>
-            <wp:effectExtent l="0" t="0" r="2540" b="0"/>
-            <wp:docPr id="2139683449" name="Picture 1" descr="A screenshot of a computer&#10;&#10;AI-generated content may be incorrect."/>
-            <wp:cNvGraphicFramePr>
-              <a:graphicFrameLocks xmlns:a="http://schemas.openxmlformats.org/drawingml/2006/main" noChangeAspect="1"/>
-            </wp:cNvGraphicFramePr>
-            <a:graphic xmlns:a="http://schemas.openxmlformats.org/drawingml/2006/main">
-              <a:graphicData uri="http://schemas.openxmlformats.org/drawingml/2006/picture">
-                <pic:pic xmlns:pic="http://schemas.openxmlformats.org/drawingml/2006/picture">
-                  <pic:nvPicPr>
-                    <pic:cNvPr id="2139683449" name="Picture 1" descr="A screenshot of a computer&#10;&#10;AI-generated content may be incorrect."/>
-                    <pic:cNvPicPr/>
-                  </pic:nvPicPr>
-                  <pic:blipFill>
-                    <a:blip r:embed="rId9"/>
-                    <a:stretch>
-                      <a:fillRect/>
-                    </a:stretch>
-                  </pic:blipFill>
-                  <pic:spPr>
-                    <a:xfrm>
-                      <a:off x="0" y="0"/>
-                      <a:ext cx="5731510" cy="2671445"/>
-                    </a:xfrm>
-                    <a:prstGeom prst="rect">
-                      <a:avLst/>
-                    </a:prstGeom>
-                  </pic:spPr>
-                </pic:pic>
-              </a:graphicData>
-            </a:graphic>
-          </wp:inline>
-        </w:drawing>
-      </w:r>
-    </w:p>
-    <w:p/>
     <w:sectPr>
       <w:pgSz w:w="11906" w:h="16838"/>
       <w:pgMar w:top="1440" w:right="1440" w:bottom="1440" w:left="1440" w:header="708" w:footer="708" w:gutter="0"/>
